--- a/pa/Group06_PA5/ktpm1_Group06_Automated_testing/18127006_Automated_testing.docx
+++ b/pa/Group06_PA5/ktpm1_Group06_Automated_testing/18127006_Automated_testing.docx
@@ -4,15 +4,53 @@
   <w:body>
     <w:p>
       <w:pPr>
-        <w:spacing w:before="2000" w:after="2000"/>
-        <w:jc w:val="center"/>
+        <w:pStyle w:val="Title"/>
+      </w:pPr>
+      <w:r>
+        <w:t>AUTOMATED TESTING REPORT</w:t>
+      </w:r>
+    </w:p>
+    <w:p>
+      <w:pPr>
+        <w:rPr>
+          <w:rFonts w:ascii="Times New Roman" w:hAnsi="Times New Roman" w:cs="Times New Roman"/>
+          <w:sz w:val="28"/>
+          <w:szCs w:val="28"/>
+        </w:rPr>
+      </w:pPr>
+      <w:r>
         <w:rPr>
           <w:rFonts w:ascii="Times New Roman" w:hAnsi="Times New Roman" w:cs="Times New Roman"/>
           <w:b/>
           <w:bCs/>
-          <w:color w:val="C00000"/>
-          <w:sz w:val="40"/>
-          <w:szCs w:val="40"/>
+          <w:sz w:val="28"/>
+          <w:szCs w:val="28"/>
+        </w:rPr>
+        <w:t>Test Project:</w:t>
+      </w:r>
+      <w:r>
+        <w:rPr>
+          <w:rFonts w:ascii="Times New Roman" w:hAnsi="Times New Roman" w:cs="Times New Roman"/>
+          <w:sz w:val="28"/>
+          <w:szCs w:val="28"/>
+        </w:rPr>
+        <w:t xml:space="preserve"> </w:t>
+      </w:r>
+      <w:r>
+        <w:rPr>
+          <w:rFonts w:ascii="Times New Roman" w:hAnsi="Times New Roman" w:cs="Times New Roman"/>
+          <w:sz w:val="28"/>
+          <w:szCs w:val="28"/>
+        </w:rPr>
+        <w:t>18127006_HoNguyenHuyHoang</w:t>
+      </w:r>
+    </w:p>
+    <w:p>
+      <w:pPr>
+        <w:rPr>
+          <w:rFonts w:ascii="Times New Roman" w:hAnsi="Times New Roman" w:cs="Times New Roman"/>
+          <w:sz w:val="28"/>
+          <w:szCs w:val="28"/>
         </w:rPr>
       </w:pPr>
       <w:r>
@@ -20,11 +58,18 @@
           <w:rFonts w:ascii="Times New Roman" w:hAnsi="Times New Roman" w:cs="Times New Roman"/>
           <w:b/>
           <w:bCs/>
-          <w:color w:val="C00000"/>
-          <w:sz w:val="40"/>
-          <w:szCs w:val="40"/>
-        </w:rPr>
-        <w:t>AUTOMATED TESTING REPORT</w:t>
+          <w:sz w:val="28"/>
+          <w:szCs w:val="28"/>
+        </w:rPr>
+        <w:t>Name:</w:t>
+      </w:r>
+      <w:r>
+        <w:rPr>
+          <w:rFonts w:ascii="Times New Roman" w:hAnsi="Times New Roman" w:cs="Times New Roman"/>
+          <w:sz w:val="28"/>
+          <w:szCs w:val="28"/>
+        </w:rPr>
+        <w:t xml:space="preserve"> Hồ Nguyễn Huy Hoàng</w:t>
       </w:r>
     </w:p>
     <w:p>
@@ -43,62 +88,89 @@
           <w:sz w:val="28"/>
           <w:szCs w:val="28"/>
         </w:rPr>
-        <w:t>Test Project:</w:t>
-      </w:r>
-      <w:r>
-        <w:rPr>
-          <w:rFonts w:ascii="Times New Roman" w:hAnsi="Times New Roman" w:cs="Times New Roman"/>
-          <w:sz w:val="28"/>
-          <w:szCs w:val="28"/>
-        </w:rPr>
-        <w:t xml:space="preserve"> </w:t>
-      </w:r>
-      <w:r>
-        <w:rPr>
-          <w:rFonts w:ascii="Times New Roman" w:hAnsi="Times New Roman" w:cs="Times New Roman"/>
-          <w:sz w:val="28"/>
-          <w:szCs w:val="28"/>
-        </w:rPr>
-        <w:t>18127006_HoNguyenHuyHoang</w:t>
+        <w:t>Student’s ID:</w:t>
+      </w:r>
+      <w:r>
+        <w:rPr>
+          <w:rFonts w:ascii="Times New Roman" w:hAnsi="Times New Roman" w:cs="Times New Roman"/>
+          <w:sz w:val="28"/>
+          <w:szCs w:val="28"/>
+        </w:rPr>
+        <w:t xml:space="preserve"> 18127006</w:t>
       </w:r>
     </w:p>
     <w:p>
       <w:pPr>
         <w:rPr>
           <w:rFonts w:ascii="Times New Roman" w:hAnsi="Times New Roman" w:cs="Times New Roman"/>
-          <w:sz w:val="28"/>
-          <w:szCs w:val="28"/>
-        </w:rPr>
-      </w:pPr>
-      <w:r>
-        <w:rPr>
-          <w:rFonts w:ascii="Times New Roman" w:hAnsi="Times New Roman" w:cs="Times New Roman"/>
           <w:b/>
           <w:bCs/>
           <w:sz w:val="28"/>
           <w:szCs w:val="28"/>
         </w:rPr>
-        <w:t>Name:</w:t>
-      </w:r>
-      <w:r>
-        <w:rPr>
-          <w:rFonts w:ascii="Times New Roman" w:hAnsi="Times New Roman" w:cs="Times New Roman"/>
-          <w:sz w:val="28"/>
-          <w:szCs w:val="28"/>
-        </w:rPr>
-        <w:t xml:space="preserve"> </w:t>
-      </w:r>
-      <w:r>
-        <w:rPr>
-          <w:rFonts w:ascii="Times New Roman" w:hAnsi="Times New Roman" w:cs="Times New Roman"/>
-          <w:sz w:val="28"/>
-          <w:szCs w:val="28"/>
-        </w:rPr>
-        <w:t>Hồ Nguyễn Huy Hoàng</w:t>
+      </w:pPr>
+      <w:r>
+        <w:rPr>
+          <w:rFonts w:ascii="Times New Roman" w:hAnsi="Times New Roman" w:cs="Times New Roman"/>
+          <w:b/>
+          <w:bCs/>
+          <w:sz w:val="28"/>
+          <w:szCs w:val="28"/>
+        </w:rPr>
+        <w:t>Reason why we do the automated test:</w:t>
       </w:r>
     </w:p>
     <w:p>
       <w:pPr>
+        <w:pStyle w:val="ListParagraph"/>
+        <w:numPr>
+          <w:ilvl w:val="0"/>
+          <w:numId w:val="3"/>
+        </w:numPr>
+        <w:rPr>
+          <w:rFonts w:ascii="Times New Roman" w:hAnsi="Times New Roman" w:cs="Times New Roman"/>
+          <w:sz w:val="28"/>
+          <w:szCs w:val="28"/>
+        </w:rPr>
+      </w:pPr>
+      <w:r>
+        <w:rPr>
+          <w:rFonts w:ascii="Times New Roman" w:hAnsi="Times New Roman" w:cs="Times New Roman"/>
+          <w:sz w:val="28"/>
+          <w:szCs w:val="28"/>
+        </w:rPr>
+        <w:t>Save time for tester on repeated testing the relative input data.</w:t>
+      </w:r>
+    </w:p>
+    <w:p>
+      <w:pPr>
+        <w:pStyle w:val="ListParagraph"/>
+        <w:numPr>
+          <w:ilvl w:val="0"/>
+          <w:numId w:val="3"/>
+        </w:numPr>
+        <w:rPr>
+          <w:rFonts w:ascii="Times New Roman" w:hAnsi="Times New Roman" w:cs="Times New Roman"/>
+          <w:sz w:val="28"/>
+          <w:szCs w:val="28"/>
+        </w:rPr>
+      </w:pPr>
+      <w:r>
+        <w:rPr>
+          <w:rFonts w:ascii="Times New Roman" w:hAnsi="Times New Roman" w:cs="Times New Roman"/>
+          <w:sz w:val="28"/>
+          <w:szCs w:val="28"/>
+        </w:rPr>
+        <w:t>Faster when doing automated by machine, less effort was made when doing the testing, so less boring testing brings to tester.</w:t>
+      </w:r>
+    </w:p>
+    <w:p>
+      <w:pPr>
+        <w:pStyle w:val="ListParagraph"/>
+        <w:numPr>
+          <w:ilvl w:val="0"/>
+          <w:numId w:val="3"/>
+        </w:numPr>
         <w:rPr>
           <w:rFonts w:ascii="Times New Roman" w:hAnsi="Times New Roman" w:cs="Times New Roman"/>
           <w:sz w:val="28"/>
@@ -113,7 +185,17 @@
           <w:sz w:val="28"/>
           <w:szCs w:val="28"/>
         </w:rPr>
-        <w:t>Student’s ID:</w:t>
+        <w:t>Testing Improves Accuracy</w:t>
+      </w:r>
+      <w:r>
+        <w:rPr>
+          <w:rFonts w:ascii="Times New Roman" w:hAnsi="Times New Roman" w:cs="Times New Roman"/>
+          <w:b/>
+          <w:bCs/>
+          <w:sz w:val="28"/>
+          <w:szCs w:val="28"/>
+        </w:rPr>
+        <w:t>:</w:t>
       </w:r>
       <w:r>
         <w:rPr>
@@ -129,43 +211,39 @@
           <w:sz w:val="28"/>
           <w:szCs w:val="28"/>
         </w:rPr>
-        <w:t>18127006</w:t>
+        <w:t>Automated tests perform the same steps precisely every time they are executed and never forget to record detailed results. Testers freed from repetitive manual tests have more time to create new automated software tests and deal with complex features</w:t>
       </w:r>
     </w:p>
     <w:p>
       <w:pPr>
-        <w:rPr>
-          <w:rFonts w:ascii="Times New Roman" w:hAnsi="Times New Roman" w:cs="Times New Roman"/>
-          <w:sz w:val="24"/>
-          <w:szCs w:val="24"/>
-        </w:rPr>
-      </w:pPr>
-      <w:r>
-        <w:rPr>
-          <w:rFonts w:ascii="Times New Roman" w:hAnsi="Times New Roman" w:cs="Times New Roman"/>
-          <w:sz w:val="28"/>
-          <w:szCs w:val="28"/>
-        </w:rPr>
-        <w:br w:type="page"/>
-      </w:r>
+        <w:pStyle w:val="ListParagraph"/>
+        <w:numPr>
+          <w:ilvl w:val="0"/>
+          <w:numId w:val="3"/>
+        </w:numPr>
+        <w:rPr>
+          <w:rFonts w:ascii="Times New Roman" w:hAnsi="Times New Roman" w:cs="Times New Roman"/>
+          <w:sz w:val="28"/>
+          <w:szCs w:val="28"/>
+        </w:rPr>
+      </w:pPr>
       <w:r>
         <w:rPr>
           <w:rFonts w:ascii="Times New Roman" w:hAnsi="Times New Roman" w:cs="Times New Roman"/>
           <w:b/>
           <w:bCs/>
-          <w:sz w:val="24"/>
-          <w:szCs w:val="24"/>
-        </w:rPr>
-        <w:lastRenderedPageBreak/>
-        <w:t>Question:</w:t>
-      </w:r>
-      <w:r>
-        <w:rPr>
-          <w:rFonts w:ascii="Times New Roman" w:hAnsi="Times New Roman" w:cs="Times New Roman"/>
-          <w:sz w:val="24"/>
-          <w:szCs w:val="24"/>
-        </w:rPr>
-        <w:t xml:space="preserve"> why and when do we use automated testing?</w:t>
+          <w:sz w:val="28"/>
+          <w:szCs w:val="28"/>
+        </w:rPr>
+        <w:t>Easy to do stress testing:</w:t>
+      </w:r>
+      <w:r>
+        <w:rPr>
+          <w:rFonts w:ascii="Times New Roman" w:hAnsi="Times New Roman" w:cs="Times New Roman"/>
+          <w:sz w:val="28"/>
+          <w:szCs w:val="28"/>
+        </w:rPr>
+        <w:t xml:space="preserve"> Automated tests make stress testing easier due to higher amount of test can be performed which can not affect the human delay by daily activity.</w:t>
       </w:r>
     </w:p>
     <w:p>
@@ -174,8 +252,8 @@
           <w:rFonts w:ascii="Times New Roman" w:hAnsi="Times New Roman" w:cs="Times New Roman"/>
           <w:b/>
           <w:bCs/>
-          <w:sz w:val="24"/>
-          <w:szCs w:val="24"/>
+          <w:sz w:val="28"/>
+          <w:szCs w:val="28"/>
         </w:rPr>
       </w:pPr>
       <w:r>
@@ -183,232 +261,114 @@
           <w:rFonts w:ascii="Times New Roman" w:hAnsi="Times New Roman" w:cs="Times New Roman"/>
           <w:b/>
           <w:bCs/>
-          <w:sz w:val="24"/>
-          <w:szCs w:val="24"/>
-        </w:rPr>
-        <w:t>Answer:</w:t>
+          <w:sz w:val="28"/>
+          <w:szCs w:val="28"/>
+        </w:rPr>
+        <w:t>When we do the automated test:</w:t>
       </w:r>
     </w:p>
     <w:p>
       <w:pPr>
-        <w:rPr>
-          <w:rFonts w:ascii="Times New Roman" w:hAnsi="Times New Roman" w:cs="Times New Roman"/>
-          <w:sz w:val="24"/>
-          <w:szCs w:val="24"/>
-        </w:rPr>
-      </w:pPr>
-      <w:r>
-        <w:rPr>
-          <w:rFonts w:ascii="Times New Roman" w:hAnsi="Times New Roman" w:cs="Times New Roman"/>
-          <w:sz w:val="24"/>
-          <w:szCs w:val="24"/>
-        </w:rPr>
-        <w:t>- We use automated testing because:</w:t>
+        <w:pStyle w:val="ListParagraph"/>
+        <w:numPr>
+          <w:ilvl w:val="0"/>
+          <w:numId w:val="4"/>
+        </w:numPr>
+        <w:rPr>
+          <w:rFonts w:ascii="Times New Roman" w:hAnsi="Times New Roman" w:cs="Times New Roman"/>
+          <w:sz w:val="28"/>
+          <w:szCs w:val="28"/>
+        </w:rPr>
+      </w:pPr>
+      <w:r>
+        <w:rPr>
+          <w:rFonts w:ascii="Times New Roman" w:hAnsi="Times New Roman" w:cs="Times New Roman"/>
+          <w:sz w:val="28"/>
+          <w:szCs w:val="28"/>
+        </w:rPr>
+        <w:t>Performing the stress testing on server when perform the same action repeatedly.</w:t>
       </w:r>
     </w:p>
     <w:p>
       <w:pPr>
-        <w:rPr>
-          <w:rFonts w:ascii="Times New Roman" w:hAnsi="Times New Roman" w:cs="Times New Roman"/>
-          <w:sz w:val="24"/>
-          <w:szCs w:val="24"/>
-        </w:rPr>
-      </w:pPr>
-      <w:r>
-        <w:rPr>
-          <w:rFonts w:ascii="Times New Roman" w:hAnsi="Times New Roman" w:cs="Times New Roman"/>
-          <w:sz w:val="24"/>
-          <w:szCs w:val="24"/>
-        </w:rPr>
-        <w:tab/>
-        <w:t xml:space="preserve">+ </w:t>
-      </w:r>
-      <w:proofErr w:type="gramStart"/>
-      <w:r>
-        <w:rPr>
-          <w:rFonts w:ascii="Times New Roman" w:hAnsi="Times New Roman" w:cs="Times New Roman"/>
-          <w:sz w:val="24"/>
-          <w:szCs w:val="24"/>
-        </w:rPr>
-        <w:t>It’s</w:t>
-      </w:r>
-      <w:proofErr w:type="gramEnd"/>
-      <w:r>
-        <w:rPr>
-          <w:rFonts w:ascii="Times New Roman" w:hAnsi="Times New Roman" w:cs="Times New Roman"/>
-          <w:sz w:val="24"/>
-          <w:szCs w:val="24"/>
-        </w:rPr>
-        <w:t xml:space="preserve"> faster and more accurate than manual testing</w:t>
+        <w:pStyle w:val="ListParagraph"/>
+        <w:numPr>
+          <w:ilvl w:val="0"/>
+          <w:numId w:val="4"/>
+        </w:numPr>
+        <w:rPr>
+          <w:rFonts w:ascii="Times New Roman" w:hAnsi="Times New Roman" w:cs="Times New Roman"/>
+          <w:sz w:val="28"/>
+          <w:szCs w:val="28"/>
+        </w:rPr>
+      </w:pPr>
+      <w:r>
+        <w:rPr>
+          <w:rFonts w:ascii="Times New Roman" w:hAnsi="Times New Roman" w:cs="Times New Roman"/>
+          <w:sz w:val="28"/>
+          <w:szCs w:val="28"/>
+        </w:rPr>
+        <w:t>Performing get data of production one by one to test the database working correctly or not.</w:t>
       </w:r>
     </w:p>
     <w:p>
       <w:pPr>
-        <w:rPr>
-          <w:rFonts w:ascii="Times New Roman" w:hAnsi="Times New Roman" w:cs="Times New Roman"/>
-          <w:sz w:val="24"/>
-          <w:szCs w:val="24"/>
-        </w:rPr>
-      </w:pPr>
-      <w:r>
-        <w:rPr>
-          <w:rFonts w:ascii="Times New Roman" w:hAnsi="Times New Roman" w:cs="Times New Roman"/>
-          <w:sz w:val="24"/>
-          <w:szCs w:val="24"/>
-        </w:rPr>
-        <w:tab/>
-        <w:t xml:space="preserve">+ </w:t>
-      </w:r>
-      <w:proofErr w:type="gramStart"/>
-      <w:r>
-        <w:rPr>
-          <w:rFonts w:ascii="Times New Roman" w:hAnsi="Times New Roman" w:cs="Times New Roman"/>
-          <w:sz w:val="24"/>
-          <w:szCs w:val="24"/>
-        </w:rPr>
-        <w:t>It’s</w:t>
-      </w:r>
-      <w:proofErr w:type="gramEnd"/>
-      <w:r>
-        <w:rPr>
-          <w:rFonts w:ascii="Times New Roman" w:hAnsi="Times New Roman" w:cs="Times New Roman"/>
-          <w:sz w:val="24"/>
-          <w:szCs w:val="24"/>
-        </w:rPr>
-        <w:t xml:space="preserve"> more consistent</w:t>
+        <w:pStyle w:val="ListParagraph"/>
+        <w:numPr>
+          <w:ilvl w:val="0"/>
+          <w:numId w:val="4"/>
+        </w:numPr>
+        <w:rPr>
+          <w:rFonts w:ascii="Times New Roman" w:hAnsi="Times New Roman" w:cs="Times New Roman"/>
+          <w:sz w:val="28"/>
+          <w:szCs w:val="28"/>
+        </w:rPr>
+      </w:pPr>
+      <w:r>
+        <w:rPr>
+          <w:rFonts w:ascii="Times New Roman" w:hAnsi="Times New Roman" w:cs="Times New Roman"/>
+          <w:sz w:val="28"/>
+          <w:szCs w:val="28"/>
+        </w:rPr>
+        <w:t>Performing remove data from database one by one step, as the action need high accuracy.</w:t>
       </w:r>
     </w:p>
     <w:p>
       <w:pPr>
-        <w:rPr>
-          <w:rFonts w:ascii="Times New Roman" w:hAnsi="Times New Roman" w:cs="Times New Roman"/>
-          <w:sz w:val="24"/>
-          <w:szCs w:val="24"/>
-        </w:rPr>
-      </w:pPr>
-      <w:r>
-        <w:rPr>
-          <w:rFonts w:ascii="Times New Roman" w:hAnsi="Times New Roman" w:cs="Times New Roman"/>
-          <w:sz w:val="24"/>
-          <w:szCs w:val="24"/>
-        </w:rPr>
-        <w:tab/>
-        <w:t>+ It has higher test coverage than manual testing</w:t>
-      </w:r>
-    </w:p>
-    <w:p>
-      <w:pPr>
-        <w:rPr>
-          <w:rFonts w:ascii="Times New Roman" w:hAnsi="Times New Roman" w:cs="Times New Roman"/>
-          <w:sz w:val="24"/>
-          <w:szCs w:val="24"/>
-        </w:rPr>
-      </w:pPr>
-      <w:r>
-        <w:rPr>
-          <w:rFonts w:ascii="Times New Roman" w:hAnsi="Times New Roman" w:cs="Times New Roman"/>
-          <w:sz w:val="24"/>
-          <w:szCs w:val="24"/>
-        </w:rPr>
-        <w:tab/>
-        <w:t>+ It can be reused</w:t>
-      </w:r>
-    </w:p>
-    <w:p>
-      <w:pPr>
-        <w:rPr>
-          <w:rFonts w:ascii="Times New Roman" w:hAnsi="Times New Roman" w:cs="Times New Roman"/>
-          <w:sz w:val="24"/>
-          <w:szCs w:val="24"/>
-        </w:rPr>
-      </w:pPr>
-      <w:r>
-        <w:rPr>
-          <w:rFonts w:ascii="Times New Roman" w:hAnsi="Times New Roman" w:cs="Times New Roman"/>
-          <w:sz w:val="24"/>
-          <w:szCs w:val="24"/>
-        </w:rPr>
-        <w:tab/>
-        <w:t>+ It eliminates human errors when testing</w:t>
-      </w:r>
-    </w:p>
-    <w:p>
-      <w:pPr>
-        <w:rPr>
-          <w:rFonts w:ascii="Times New Roman" w:hAnsi="Times New Roman" w:cs="Times New Roman"/>
-          <w:sz w:val="24"/>
-          <w:szCs w:val="24"/>
-        </w:rPr>
-      </w:pPr>
-      <w:r>
-        <w:rPr>
-          <w:rFonts w:ascii="Times New Roman" w:hAnsi="Times New Roman" w:cs="Times New Roman"/>
-          <w:sz w:val="24"/>
-          <w:szCs w:val="24"/>
-        </w:rPr>
-        <w:tab/>
-        <w:t>=&gt; automated testing saves cost and time</w:t>
-      </w:r>
-    </w:p>
-    <w:p>
-      <w:pPr>
-        <w:rPr>
-          <w:rFonts w:ascii="Times New Roman" w:hAnsi="Times New Roman" w:cs="Times New Roman"/>
-          <w:sz w:val="24"/>
-          <w:szCs w:val="24"/>
-        </w:rPr>
-      </w:pPr>
-      <w:r>
-        <w:rPr>
-          <w:rFonts w:ascii="Times New Roman" w:hAnsi="Times New Roman" w:cs="Times New Roman"/>
-          <w:sz w:val="24"/>
-          <w:szCs w:val="24"/>
-        </w:rPr>
-        <w:t>- We use automated testing when:</w:t>
-      </w:r>
-    </w:p>
-    <w:p>
-      <w:pPr>
-        <w:rPr>
-          <w:rFonts w:ascii="Times New Roman" w:hAnsi="Times New Roman" w:cs="Times New Roman"/>
-          <w:sz w:val="24"/>
-          <w:szCs w:val="24"/>
-        </w:rPr>
-      </w:pPr>
-      <w:r>
-        <w:rPr>
-          <w:rFonts w:ascii="Times New Roman" w:hAnsi="Times New Roman" w:cs="Times New Roman"/>
-          <w:sz w:val="24"/>
-          <w:szCs w:val="24"/>
-        </w:rPr>
-        <w:tab/>
-        <w:t>+ we need to run the same test cases on more than one machine at the same time</w:t>
-      </w:r>
-    </w:p>
-    <w:p>
-      <w:pPr>
-        <w:rPr>
-          <w:rFonts w:ascii="Times New Roman" w:hAnsi="Times New Roman" w:cs="Times New Roman"/>
-          <w:sz w:val="24"/>
-          <w:szCs w:val="24"/>
-        </w:rPr>
-      </w:pPr>
-      <w:r>
-        <w:rPr>
-          <w:rFonts w:ascii="Times New Roman" w:hAnsi="Times New Roman" w:cs="Times New Roman"/>
-          <w:sz w:val="24"/>
-          <w:szCs w:val="24"/>
-        </w:rPr>
-        <w:tab/>
-        <w:t xml:space="preserve">+ </w:t>
-      </w:r>
-      <w:r>
-        <w:rPr>
-          <w:rFonts w:ascii="Times New Roman" w:hAnsi="Times New Roman" w:cs="Times New Roman"/>
-          <w:sz w:val="24"/>
-          <w:szCs w:val="24"/>
-        </w:rPr>
-        <w:t>we test the same data in high intensity to test stress on server</w:t>
+        <w:pStyle w:val="ListParagraph"/>
+        <w:numPr>
+          <w:ilvl w:val="0"/>
+          <w:numId w:val="4"/>
+        </w:numPr>
+        <w:rPr>
+          <w:rFonts w:ascii="Times New Roman" w:hAnsi="Times New Roman" w:cs="Times New Roman"/>
+          <w:sz w:val="28"/>
+          <w:szCs w:val="28"/>
+        </w:rPr>
+      </w:pPr>
+      <w:r>
+        <w:rPr>
+          <w:rFonts w:ascii="Times New Roman" w:hAnsi="Times New Roman" w:cs="Times New Roman"/>
+          <w:sz w:val="28"/>
+          <w:szCs w:val="28"/>
+        </w:rPr>
+        <w:t xml:space="preserve">When we are busing to do other works such as developing other feature of the web application or doing daily activity or even doing the more </w:t>
+      </w:r>
+      <w:r>
+        <w:rPr>
+          <w:rFonts w:ascii="Times New Roman" w:hAnsi="Times New Roman" w:cs="Times New Roman"/>
+          <w:sz w:val="28"/>
+          <w:szCs w:val="28"/>
+        </w:rPr>
+        <w:t>complex features</w:t>
+      </w:r>
+      <w:r>
+        <w:rPr>
+          <w:rFonts w:ascii="Times New Roman" w:hAnsi="Times New Roman" w:cs="Times New Roman"/>
+          <w:sz w:val="28"/>
+          <w:szCs w:val="28"/>
+        </w:rPr>
+        <w:t>.</w:t>
       </w:r>
     </w:p>
     <w:p>
@@ -446,6 +406,367 @@
     </w:sectPr>
   </w:body>
 </w:document>
+</file>
+
+<file path=word/numbering.xml><?xml version="1.0" encoding="utf-8"?>
+<w:numbering xmlns:wpc="http://schemas.microsoft.com/office/word/2010/wordprocessingCanvas" xmlns:cx="http://schemas.microsoft.com/office/drawing/2014/chartex" xmlns:cx1="http://schemas.microsoft.com/office/drawing/2015/9/8/chartex" xmlns:cx2="http://schemas.microsoft.com/office/drawing/2015/10/21/chartex" xmlns:cx3="http://schemas.microsoft.com/office/drawing/2016/5/9/chartex" xmlns:cx4="http://schemas.microsoft.com/office/drawing/2016/5/10/chartex" xmlns:cx5="http://schemas.microsoft.com/office/drawing/2016/5/11/chartex" xmlns:cx6="http://schemas.microsoft.com/office/drawing/2016/5/12/chartex" xmlns:cx7="http://schemas.microsoft.com/office/drawing/2016/5/13/chartex" xmlns:cx8="http://schemas.microsoft.com/office/drawing/2016/5/14/chartex" xmlns:mc="http://schemas.openxmlformats.org/markup-compatibility/2006" xmlns:aink="http://schemas.microsoft.com/office/drawing/2016/ink" xmlns:am3d="http://schemas.microsoft.com/office/drawing/2017/model3d" xmlns:o="urn:schemas-microsoft-com:office:office" xmlns:r="http://schemas.openxmlformats.org/officeDocument/2006/relationships" xmlns:m="http://schemas.openxmlformats.org/officeDocument/2006/math" xmlns:v="urn:schemas-microsoft-com:vml" xmlns:wp14="http://schemas.microsoft.com/office/word/2010/wordprocessingDrawing" xmlns:wp="http://schemas.openxmlformats.org/drawingml/2006/wordprocessingDrawing" xmlns:w10="urn:schemas-microsoft-com:office:word" xmlns:w="http://schemas.openxmlformats.org/wordprocessingml/2006/main" xmlns:w14="http://schemas.microsoft.com/office/word/2010/wordml" xmlns:w15="http://schemas.microsoft.com/office/word/2012/wordml" xmlns:w16cex="http://schemas.microsoft.com/office/word/2018/wordml/cex" xmlns:w16cid="http://schemas.microsoft.com/office/word/2016/wordml/cid" xmlns:w16="http://schemas.microsoft.com/office/word/2018/wordml" xmlns:w16se="http://schemas.microsoft.com/office/word/2015/wordml/symex" xmlns:wpg="http://schemas.microsoft.com/office/word/2010/wordprocessingGroup" xmlns:wpi="http://schemas.microsoft.com/office/word/2010/wordprocessingInk" xmlns:wne="http://schemas.microsoft.com/office/word/2006/wordml" xmlns:wps="http://schemas.microsoft.com/office/word/2010/wordprocessingShape" mc:Ignorable="w14 w15 w16se w16cid w16 w16cex wp14">
+  <w:abstractNum w:abstractNumId="0" w15:restartNumberingAfterBreak="0">
+    <w:nsid w:val="445374B0"/>
+    <w:multiLevelType w:val="hybridMultilevel"/>
+    <w:tmpl w:val="99D613F8"/>
+    <w:lvl w:ilvl="0" w:tplc="0409000F">
+      <w:start w:val="1"/>
+      <w:numFmt w:val="decimal"/>
+      <w:lvlText w:val="%1."/>
+      <w:lvlJc w:val="left"/>
+      <w:pPr>
+        <w:ind w:left="720" w:hanging="360"/>
+      </w:pPr>
+    </w:lvl>
+    <w:lvl w:ilvl="1" w:tplc="04090019" w:tentative="1">
+      <w:start w:val="1"/>
+      <w:numFmt w:val="lowerLetter"/>
+      <w:lvlText w:val="%2."/>
+      <w:lvlJc w:val="left"/>
+      <w:pPr>
+        <w:ind w:left="1440" w:hanging="360"/>
+      </w:pPr>
+    </w:lvl>
+    <w:lvl w:ilvl="2" w:tplc="0409001B" w:tentative="1">
+      <w:start w:val="1"/>
+      <w:numFmt w:val="lowerRoman"/>
+      <w:lvlText w:val="%3."/>
+      <w:lvlJc w:val="right"/>
+      <w:pPr>
+        <w:ind w:left="2160" w:hanging="180"/>
+      </w:pPr>
+    </w:lvl>
+    <w:lvl w:ilvl="3" w:tplc="0409000F" w:tentative="1">
+      <w:start w:val="1"/>
+      <w:numFmt w:val="decimal"/>
+      <w:lvlText w:val="%4."/>
+      <w:lvlJc w:val="left"/>
+      <w:pPr>
+        <w:ind w:left="2880" w:hanging="360"/>
+      </w:pPr>
+    </w:lvl>
+    <w:lvl w:ilvl="4" w:tplc="04090019" w:tentative="1">
+      <w:start w:val="1"/>
+      <w:numFmt w:val="lowerLetter"/>
+      <w:lvlText w:val="%5."/>
+      <w:lvlJc w:val="left"/>
+      <w:pPr>
+        <w:ind w:left="3600" w:hanging="360"/>
+      </w:pPr>
+    </w:lvl>
+    <w:lvl w:ilvl="5" w:tplc="0409001B" w:tentative="1">
+      <w:start w:val="1"/>
+      <w:numFmt w:val="lowerRoman"/>
+      <w:lvlText w:val="%6."/>
+      <w:lvlJc w:val="right"/>
+      <w:pPr>
+        <w:ind w:left="4320" w:hanging="180"/>
+      </w:pPr>
+    </w:lvl>
+    <w:lvl w:ilvl="6" w:tplc="0409000F" w:tentative="1">
+      <w:start w:val="1"/>
+      <w:numFmt w:val="decimal"/>
+      <w:lvlText w:val="%7."/>
+      <w:lvlJc w:val="left"/>
+      <w:pPr>
+        <w:ind w:left="5040" w:hanging="360"/>
+      </w:pPr>
+    </w:lvl>
+    <w:lvl w:ilvl="7" w:tplc="04090019" w:tentative="1">
+      <w:start w:val="1"/>
+      <w:numFmt w:val="lowerLetter"/>
+      <w:lvlText w:val="%8."/>
+      <w:lvlJc w:val="left"/>
+      <w:pPr>
+        <w:ind w:left="5760" w:hanging="360"/>
+      </w:pPr>
+    </w:lvl>
+    <w:lvl w:ilvl="8" w:tplc="0409001B" w:tentative="1">
+      <w:start w:val="1"/>
+      <w:numFmt w:val="lowerRoman"/>
+      <w:lvlText w:val="%9."/>
+      <w:lvlJc w:val="right"/>
+      <w:pPr>
+        <w:ind w:left="6480" w:hanging="180"/>
+      </w:pPr>
+    </w:lvl>
+  </w:abstractNum>
+  <w:abstractNum w:abstractNumId="1" w15:restartNumberingAfterBreak="0">
+    <w:nsid w:val="59073CBF"/>
+    <w:multiLevelType w:val="hybridMultilevel"/>
+    <w:tmpl w:val="6E44B518"/>
+    <w:lvl w:ilvl="0" w:tplc="0409000F">
+      <w:start w:val="1"/>
+      <w:numFmt w:val="decimal"/>
+      <w:lvlText w:val="%1."/>
+      <w:lvlJc w:val="left"/>
+      <w:pPr>
+        <w:ind w:left="720" w:hanging="360"/>
+      </w:pPr>
+    </w:lvl>
+    <w:lvl w:ilvl="1" w:tplc="04090019" w:tentative="1">
+      <w:start w:val="1"/>
+      <w:numFmt w:val="lowerLetter"/>
+      <w:lvlText w:val="%2."/>
+      <w:lvlJc w:val="left"/>
+      <w:pPr>
+        <w:ind w:left="1440" w:hanging="360"/>
+      </w:pPr>
+    </w:lvl>
+    <w:lvl w:ilvl="2" w:tplc="0409001B" w:tentative="1">
+      <w:start w:val="1"/>
+      <w:numFmt w:val="lowerRoman"/>
+      <w:lvlText w:val="%3."/>
+      <w:lvlJc w:val="right"/>
+      <w:pPr>
+        <w:ind w:left="2160" w:hanging="180"/>
+      </w:pPr>
+    </w:lvl>
+    <w:lvl w:ilvl="3" w:tplc="0409000F" w:tentative="1">
+      <w:start w:val="1"/>
+      <w:numFmt w:val="decimal"/>
+      <w:lvlText w:val="%4."/>
+      <w:lvlJc w:val="left"/>
+      <w:pPr>
+        <w:ind w:left="2880" w:hanging="360"/>
+      </w:pPr>
+    </w:lvl>
+    <w:lvl w:ilvl="4" w:tplc="04090019" w:tentative="1">
+      <w:start w:val="1"/>
+      <w:numFmt w:val="lowerLetter"/>
+      <w:lvlText w:val="%5."/>
+      <w:lvlJc w:val="left"/>
+      <w:pPr>
+        <w:ind w:left="3600" w:hanging="360"/>
+      </w:pPr>
+    </w:lvl>
+    <w:lvl w:ilvl="5" w:tplc="0409001B" w:tentative="1">
+      <w:start w:val="1"/>
+      <w:numFmt w:val="lowerRoman"/>
+      <w:lvlText w:val="%6."/>
+      <w:lvlJc w:val="right"/>
+      <w:pPr>
+        <w:ind w:left="4320" w:hanging="180"/>
+      </w:pPr>
+    </w:lvl>
+    <w:lvl w:ilvl="6" w:tplc="0409000F" w:tentative="1">
+      <w:start w:val="1"/>
+      <w:numFmt w:val="decimal"/>
+      <w:lvlText w:val="%7."/>
+      <w:lvlJc w:val="left"/>
+      <w:pPr>
+        <w:ind w:left="5040" w:hanging="360"/>
+      </w:pPr>
+    </w:lvl>
+    <w:lvl w:ilvl="7" w:tplc="04090019" w:tentative="1">
+      <w:start w:val="1"/>
+      <w:numFmt w:val="lowerLetter"/>
+      <w:lvlText w:val="%8."/>
+      <w:lvlJc w:val="left"/>
+      <w:pPr>
+        <w:ind w:left="5760" w:hanging="360"/>
+      </w:pPr>
+    </w:lvl>
+    <w:lvl w:ilvl="8" w:tplc="0409001B" w:tentative="1">
+      <w:start w:val="1"/>
+      <w:numFmt w:val="lowerRoman"/>
+      <w:lvlText w:val="%9."/>
+      <w:lvlJc w:val="right"/>
+      <w:pPr>
+        <w:ind w:left="6480" w:hanging="180"/>
+      </w:pPr>
+    </w:lvl>
+  </w:abstractNum>
+  <w:abstractNum w:abstractNumId="2" w15:restartNumberingAfterBreak="0">
+    <w:nsid w:val="60CE0667"/>
+    <w:multiLevelType w:val="hybridMultilevel"/>
+    <w:tmpl w:val="9A366F08"/>
+    <w:lvl w:ilvl="0" w:tplc="0409000F">
+      <w:start w:val="1"/>
+      <w:numFmt w:val="decimal"/>
+      <w:lvlText w:val="%1."/>
+      <w:lvlJc w:val="left"/>
+      <w:pPr>
+        <w:ind w:left="720" w:hanging="360"/>
+      </w:pPr>
+    </w:lvl>
+    <w:lvl w:ilvl="1" w:tplc="04090019" w:tentative="1">
+      <w:start w:val="1"/>
+      <w:numFmt w:val="lowerLetter"/>
+      <w:lvlText w:val="%2."/>
+      <w:lvlJc w:val="left"/>
+      <w:pPr>
+        <w:ind w:left="1440" w:hanging="360"/>
+      </w:pPr>
+    </w:lvl>
+    <w:lvl w:ilvl="2" w:tplc="0409001B" w:tentative="1">
+      <w:start w:val="1"/>
+      <w:numFmt w:val="lowerRoman"/>
+      <w:lvlText w:val="%3."/>
+      <w:lvlJc w:val="right"/>
+      <w:pPr>
+        <w:ind w:left="2160" w:hanging="180"/>
+      </w:pPr>
+    </w:lvl>
+    <w:lvl w:ilvl="3" w:tplc="0409000F" w:tentative="1">
+      <w:start w:val="1"/>
+      <w:numFmt w:val="decimal"/>
+      <w:lvlText w:val="%4."/>
+      <w:lvlJc w:val="left"/>
+      <w:pPr>
+        <w:ind w:left="2880" w:hanging="360"/>
+      </w:pPr>
+    </w:lvl>
+    <w:lvl w:ilvl="4" w:tplc="04090019" w:tentative="1">
+      <w:start w:val="1"/>
+      <w:numFmt w:val="lowerLetter"/>
+      <w:lvlText w:val="%5."/>
+      <w:lvlJc w:val="left"/>
+      <w:pPr>
+        <w:ind w:left="3600" w:hanging="360"/>
+      </w:pPr>
+    </w:lvl>
+    <w:lvl w:ilvl="5" w:tplc="0409001B" w:tentative="1">
+      <w:start w:val="1"/>
+      <w:numFmt w:val="lowerRoman"/>
+      <w:lvlText w:val="%6."/>
+      <w:lvlJc w:val="right"/>
+      <w:pPr>
+        <w:ind w:left="4320" w:hanging="180"/>
+      </w:pPr>
+    </w:lvl>
+    <w:lvl w:ilvl="6" w:tplc="0409000F" w:tentative="1">
+      <w:start w:val="1"/>
+      <w:numFmt w:val="decimal"/>
+      <w:lvlText w:val="%7."/>
+      <w:lvlJc w:val="left"/>
+      <w:pPr>
+        <w:ind w:left="5040" w:hanging="360"/>
+      </w:pPr>
+    </w:lvl>
+    <w:lvl w:ilvl="7" w:tplc="04090019" w:tentative="1">
+      <w:start w:val="1"/>
+      <w:numFmt w:val="lowerLetter"/>
+      <w:lvlText w:val="%8."/>
+      <w:lvlJc w:val="left"/>
+      <w:pPr>
+        <w:ind w:left="5760" w:hanging="360"/>
+      </w:pPr>
+    </w:lvl>
+    <w:lvl w:ilvl="8" w:tplc="0409001B" w:tentative="1">
+      <w:start w:val="1"/>
+      <w:numFmt w:val="lowerRoman"/>
+      <w:lvlText w:val="%9."/>
+      <w:lvlJc w:val="right"/>
+      <w:pPr>
+        <w:ind w:left="6480" w:hanging="180"/>
+      </w:pPr>
+    </w:lvl>
+  </w:abstractNum>
+  <w:abstractNum w:abstractNumId="3" w15:restartNumberingAfterBreak="0">
+    <w:nsid w:val="72A744E3"/>
+    <w:multiLevelType w:val="hybridMultilevel"/>
+    <w:tmpl w:val="D42084DC"/>
+    <w:lvl w:ilvl="0" w:tplc="0409000F">
+      <w:start w:val="1"/>
+      <w:numFmt w:val="decimal"/>
+      <w:lvlText w:val="%1."/>
+      <w:lvlJc w:val="left"/>
+      <w:pPr>
+        <w:ind w:left="1440" w:hanging="360"/>
+      </w:pPr>
+    </w:lvl>
+    <w:lvl w:ilvl="1" w:tplc="04090019" w:tentative="1">
+      <w:start w:val="1"/>
+      <w:numFmt w:val="lowerLetter"/>
+      <w:lvlText w:val="%2."/>
+      <w:lvlJc w:val="left"/>
+      <w:pPr>
+        <w:ind w:left="2160" w:hanging="360"/>
+      </w:pPr>
+    </w:lvl>
+    <w:lvl w:ilvl="2" w:tplc="0409001B" w:tentative="1">
+      <w:start w:val="1"/>
+      <w:numFmt w:val="lowerRoman"/>
+      <w:lvlText w:val="%3."/>
+      <w:lvlJc w:val="right"/>
+      <w:pPr>
+        <w:ind w:left="2880" w:hanging="180"/>
+      </w:pPr>
+    </w:lvl>
+    <w:lvl w:ilvl="3" w:tplc="0409000F" w:tentative="1">
+      <w:start w:val="1"/>
+      <w:numFmt w:val="decimal"/>
+      <w:lvlText w:val="%4."/>
+      <w:lvlJc w:val="left"/>
+      <w:pPr>
+        <w:ind w:left="3600" w:hanging="360"/>
+      </w:pPr>
+    </w:lvl>
+    <w:lvl w:ilvl="4" w:tplc="04090019" w:tentative="1">
+      <w:start w:val="1"/>
+      <w:numFmt w:val="lowerLetter"/>
+      <w:lvlText w:val="%5."/>
+      <w:lvlJc w:val="left"/>
+      <w:pPr>
+        <w:ind w:left="4320" w:hanging="360"/>
+      </w:pPr>
+    </w:lvl>
+    <w:lvl w:ilvl="5" w:tplc="0409001B" w:tentative="1">
+      <w:start w:val="1"/>
+      <w:numFmt w:val="lowerRoman"/>
+      <w:lvlText w:val="%6."/>
+      <w:lvlJc w:val="right"/>
+      <w:pPr>
+        <w:ind w:left="5040" w:hanging="180"/>
+      </w:pPr>
+    </w:lvl>
+    <w:lvl w:ilvl="6" w:tplc="0409000F" w:tentative="1">
+      <w:start w:val="1"/>
+      <w:numFmt w:val="decimal"/>
+      <w:lvlText w:val="%7."/>
+      <w:lvlJc w:val="left"/>
+      <w:pPr>
+        <w:ind w:left="5760" w:hanging="360"/>
+      </w:pPr>
+    </w:lvl>
+    <w:lvl w:ilvl="7" w:tplc="04090019" w:tentative="1">
+      <w:start w:val="1"/>
+      <w:numFmt w:val="lowerLetter"/>
+      <w:lvlText w:val="%8."/>
+      <w:lvlJc w:val="left"/>
+      <w:pPr>
+        <w:ind w:left="6480" w:hanging="360"/>
+      </w:pPr>
+    </w:lvl>
+    <w:lvl w:ilvl="8" w:tplc="0409001B" w:tentative="1">
+      <w:start w:val="1"/>
+      <w:numFmt w:val="lowerRoman"/>
+      <w:lvlText w:val="%9."/>
+      <w:lvlJc w:val="right"/>
+      <w:pPr>
+        <w:ind w:left="7200" w:hanging="180"/>
+      </w:pPr>
+    </w:lvl>
+  </w:abstractNum>
+  <w:num w:numId="1">
+    <w:abstractNumId w:val="0"/>
+  </w:num>
+  <w:num w:numId="2">
+    <w:abstractNumId w:val="3"/>
+  </w:num>
+  <w:num w:numId="3">
+    <w:abstractNumId w:val="2"/>
+  </w:num>
+  <w:num w:numId="4">
+    <w:abstractNumId w:val="1"/>
+  </w:num>
+</w:numbering>
 </file>
 
 <file path=word/styles.xml><?xml version="1.0" encoding="utf-8"?>
@@ -983,6 +1304,17 @@
       <w:szCs w:val="56"/>
     </w:rPr>
   </w:style>
+  <w:style w:type="paragraph" w:styleId="ListParagraph">
+    <w:name w:val="List Paragraph"/>
+    <w:basedOn w:val="Normal"/>
+    <w:uiPriority w:val="34"/>
+    <w:qFormat/>
+    <w:rsid w:val="00BB0EEC"/>
+    <w:pPr>
+      <w:ind w:left="720"/>
+      <w:contextualSpacing/>
+    </w:pPr>
+  </w:style>
 </w:styles>
 </file>
 
